--- a/Modulo 2/Kard_Race_Module_2_Report.docx
+++ b/Modulo 2/Kard_Race_Module_2_Report.docx
@@ -14,7 +14,7 @@
           <w:color w:val="000000"/>
           <w:rtl w:val="0"/>
         </w:rPr>
-        <w:t xml:space="preserve">Kard Race – Module 1 Public Report</w:t>
+        <w:t xml:space="preserve">Kard Race – Module 1 and Module 2 Public Report</w:t>
       </w:r>
     </w:p>
     <w:p>
@@ -450,6 +450,7 @@
         <w:rPr>
           <w:rtl w:val="0"/>
         </w:rPr>
+        <w:t xml:space="preserve">April 21, 2025</w:t>
       </w:r>
     </w:p>
     <w:p>
@@ -465,6 +466,24 @@
           <w:rtl w:val="0"/>
         </w:rPr>
         <w:t xml:space="preserve">Module 2 Sprint Highlights</w:t>
+      </w:r>
+    </w:p>
+    <w:p>
+      <w:pPr>
+        <w:rPr>
+          <w:b w:val="1"/>
+        </w:rPr>
+      </w:pPr>
+      <w:r>
+        <w:rPr>
+          <w:rtl w:val="0"/>
+        </w:rPr>
+        <w:t xml:space="preserve">April 21 – June 26, 2025</w:t>
+      </w:r>
+      <w:r>
+        <w:rPr>
+          <w:rtl w:val="0"/>
+        </w:rPr>
       </w:r>
     </w:p>
     <w:p>
